--- a/BOEING WORKLIFE PASSWORD PIN ETC.docx
+++ b/BOEING WORKLIFE PASSWORD PIN ETC.docx
@@ -32,6 +32,17 @@
     </w:p>
     <w:p/>
     <w:p>
+      <w:hyperlink r:id="rId5" w:tgtFrame="_blank" w:tooltip="https://netbenefitsww.fidelity.com/mybenefitsww/stockplans/navigation/plansummary" w:history="1">
+        <w:r>
+          <w:rPr>
+            <w:rStyle w:val="Hyperlink"/>
+          </w:rPr>
+          <w:t>https://netbenefitsww.fidelity.com/mybenefitsww/stockplans/navigation/PlanSummary</w:t>
+        </w:r>
+      </w:hyperlink>
+    </w:p>
+    <w:p/>
+    <w:p>
       <w:pPr>
         <w:rPr>
           <w:b/>
@@ -107,55 +118,6 @@
             <wp:extent cx="5943600" cy="4486275"/>
             <wp:effectExtent l="0" t="0" r="0" b="9525"/>
             <wp:docPr id="1" name="Picture 1"/>
-            <wp:cNvGraphicFramePr>
-              <a:graphicFrameLocks xmlns:a="http://schemas.openxmlformats.org/drawingml/2006/main" noChangeAspect="1"/>
-            </wp:cNvGraphicFramePr>
-            <a:graphic xmlns:a="http://schemas.openxmlformats.org/drawingml/2006/main">
-              <a:graphicData uri="http://schemas.openxmlformats.org/drawingml/2006/picture">
-                <pic:pic xmlns:pic="http://schemas.openxmlformats.org/drawingml/2006/picture">
-                  <pic:nvPicPr>
-                    <pic:cNvPr id="1" name=""/>
-                    <pic:cNvPicPr/>
-                  </pic:nvPicPr>
-                  <pic:blipFill>
-                    <a:blip r:embed="rId5"/>
-                    <a:stretch>
-                      <a:fillRect/>
-                    </a:stretch>
-                  </pic:blipFill>
-                  <pic:spPr>
-                    <a:xfrm>
-                      <a:off x="0" y="0"/>
-                      <a:ext cx="5943600" cy="4486275"/>
-                    </a:xfrm>
-                    <a:prstGeom prst="rect">
-                      <a:avLst/>
-                    </a:prstGeom>
-                  </pic:spPr>
-                </pic:pic>
-              </a:graphicData>
-            </a:graphic>
-          </wp:inline>
-        </w:drawing>
-      </w:r>
-    </w:p>
-    <w:p>
-      <w:pPr>
-        <w:rPr>
-          <w:b/>
-          <w:bCs/>
-        </w:rPr>
-      </w:pPr>
-      <w:r>
-        <w:rPr>
-          <w:noProof/>
-        </w:rPr>
-        <w:lastRenderedPageBreak/>
-        <w:drawing>
-          <wp:inline distT="0" distB="0" distL="0" distR="0" wp14:anchorId="1B802917" wp14:editId="61E74255">
-            <wp:extent cx="5943600" cy="5418455"/>
-            <wp:effectExtent l="0" t="0" r="0" b="0"/>
-            <wp:docPr id="2" name="Picture 2"/>
             <wp:cNvGraphicFramePr>
               <a:graphicFrameLocks xmlns:a="http://schemas.openxmlformats.org/drawingml/2006/main" noChangeAspect="1"/>
             </wp:cNvGraphicFramePr>
@@ -175,7 +137,7 @@
                   <pic:spPr>
                     <a:xfrm>
                       <a:off x="0" y="0"/>
-                      <a:ext cx="5943600" cy="5418455"/>
+                      <a:ext cx="5943600" cy="4486275"/>
                     </a:xfrm>
                     <a:prstGeom prst="rect">
                       <a:avLst/>
@@ -201,10 +163,10 @@
         </w:rPr>
         <w:lastRenderedPageBreak/>
         <w:drawing>
-          <wp:inline distT="0" distB="0" distL="0" distR="0" wp14:anchorId="35615ACD" wp14:editId="32277851">
-            <wp:extent cx="5943600" cy="4814570"/>
-            <wp:effectExtent l="0" t="0" r="0" b="5080"/>
-            <wp:docPr id="3" name="Picture 3"/>
+          <wp:inline distT="0" distB="0" distL="0" distR="0" wp14:anchorId="1B802917" wp14:editId="61E74255">
+            <wp:extent cx="5943600" cy="5418455"/>
+            <wp:effectExtent l="0" t="0" r="0" b="0"/>
+            <wp:docPr id="2" name="Picture 2"/>
             <wp:cNvGraphicFramePr>
               <a:graphicFrameLocks xmlns:a="http://schemas.openxmlformats.org/drawingml/2006/main" noChangeAspect="1"/>
             </wp:cNvGraphicFramePr>
@@ -224,7 +186,7 @@
                   <pic:spPr>
                     <a:xfrm>
                       <a:off x="0" y="0"/>
-                      <a:ext cx="5943600" cy="4814570"/>
+                      <a:ext cx="5943600" cy="5418455"/>
                     </a:xfrm>
                     <a:prstGeom prst="rect">
                       <a:avLst/>
@@ -250,10 +212,10 @@
         </w:rPr>
         <w:lastRenderedPageBreak/>
         <w:drawing>
-          <wp:inline distT="0" distB="0" distL="0" distR="0" wp14:anchorId="07C6E6D9" wp14:editId="2A01576C">
-            <wp:extent cx="5943600" cy="5055870"/>
-            <wp:effectExtent l="0" t="0" r="0" b="0"/>
-            <wp:docPr id="4" name="Picture 4"/>
+          <wp:inline distT="0" distB="0" distL="0" distR="0" wp14:anchorId="35615ACD" wp14:editId="32277851">
+            <wp:extent cx="5943600" cy="4814570"/>
+            <wp:effectExtent l="0" t="0" r="0" b="5080"/>
+            <wp:docPr id="3" name="Picture 3"/>
             <wp:cNvGraphicFramePr>
               <a:graphicFrameLocks xmlns:a="http://schemas.openxmlformats.org/drawingml/2006/main" noChangeAspect="1"/>
             </wp:cNvGraphicFramePr>
@@ -273,6 +235,55 @@
                   <pic:spPr>
                     <a:xfrm>
                       <a:off x="0" y="0"/>
+                      <a:ext cx="5943600" cy="4814570"/>
+                    </a:xfrm>
+                    <a:prstGeom prst="rect">
+                      <a:avLst/>
+                    </a:prstGeom>
+                  </pic:spPr>
+                </pic:pic>
+              </a:graphicData>
+            </a:graphic>
+          </wp:inline>
+        </w:drawing>
+      </w:r>
+    </w:p>
+    <w:p>
+      <w:pPr>
+        <w:rPr>
+          <w:b/>
+          <w:bCs/>
+        </w:rPr>
+      </w:pPr>
+      <w:r>
+        <w:rPr>
+          <w:noProof/>
+        </w:rPr>
+        <w:lastRenderedPageBreak/>
+        <w:drawing>
+          <wp:inline distT="0" distB="0" distL="0" distR="0" wp14:anchorId="07C6E6D9" wp14:editId="2A01576C">
+            <wp:extent cx="5943600" cy="5055870"/>
+            <wp:effectExtent l="0" t="0" r="0" b="0"/>
+            <wp:docPr id="4" name="Picture 4"/>
+            <wp:cNvGraphicFramePr>
+              <a:graphicFrameLocks xmlns:a="http://schemas.openxmlformats.org/drawingml/2006/main" noChangeAspect="1"/>
+            </wp:cNvGraphicFramePr>
+            <a:graphic xmlns:a="http://schemas.openxmlformats.org/drawingml/2006/main">
+              <a:graphicData uri="http://schemas.openxmlformats.org/drawingml/2006/picture">
+                <pic:pic xmlns:pic="http://schemas.openxmlformats.org/drawingml/2006/picture">
+                  <pic:nvPicPr>
+                    <pic:cNvPr id="1" name=""/>
+                    <pic:cNvPicPr/>
+                  </pic:nvPicPr>
+                  <pic:blipFill>
+                    <a:blip r:embed="rId9"/>
+                    <a:stretch>
+                      <a:fillRect/>
+                    </a:stretch>
+                  </pic:blipFill>
+                  <pic:spPr>
+                    <a:xfrm>
+                      <a:off x="0" y="0"/>
                       <a:ext cx="5943600" cy="5055870"/>
                     </a:xfrm>
                     <a:prstGeom prst="rect">
@@ -314,7 +325,7 @@
                     <pic:cNvPicPr/>
                   </pic:nvPicPr>
                   <pic:blipFill>
-                    <a:blip r:embed="rId9"/>
+                    <a:blip r:embed="rId10"/>
                     <a:stretch>
                       <a:fillRect/>
                     </a:stretch>
@@ -794,6 +805,11 @@
       <w:shd w:val="clear" w:color="auto" w:fill="E1DFDD"/>
     </w:rPr>
   </w:style>
+  <w:style w:type="character" w:customStyle="1" w:styleId="ui-provider">
+    <w:name w:val="ui-provider"/>
+    <w:basedOn w:val="DefaultParagraphFont"/>
+    <w:rsid w:val="005F3AEB"/>
+  </w:style>
 </w:styles>
 </file>
 
